--- a/HR & Technical-Interview-Questions/HR-Questions.docx
+++ b/HR & Technical-Interview-Questions/HR-Questions.docx
@@ -84,160 +84,364 @@
           <w:sz w:val="28"/>
           <w:szCs w:val="22"/>
         </w:rPr>
-        <w:t xml:space="preserve">Hello Everyone </w:t>
-      </w:r>
-    </w:p>
-    <w:p>
-      <w:pPr>
-        <w:rPr>
-          <w:sz w:val="28"/>
-          <w:szCs w:val="22"/>
-        </w:rPr>
-      </w:pPr>
-      <w:r>
-        <w:rPr>
-          <w:sz w:val="28"/>
-          <w:szCs w:val="22"/>
-        </w:rPr>
-        <w:t>My Name is Rahul Kamat From Ahmedabad Gujarat, Recently I have completed my BCA</w:t>
-      </w:r>
-      <w:r>
-        <w:rPr>
-          <w:sz w:val="28"/>
-          <w:szCs w:val="22"/>
-        </w:rPr>
-        <w:t xml:space="preserve"> </w:t>
-      </w:r>
-      <w:r>
-        <w:rPr>
-          <w:sz w:val="28"/>
-          <w:szCs w:val="22"/>
-        </w:rPr>
-        <w:t xml:space="preserve">(Bachelors Of Computer Application) From Silver Oak University . </w:t>
-      </w:r>
-      <w:r>
-        <w:rPr>
-          <w:sz w:val="28"/>
-          <w:szCs w:val="22"/>
-        </w:rPr>
-        <w:t>And Currently I am Pursuing My Mern Stack Development Course at Tops Technologies.</w:t>
-      </w:r>
-    </w:p>
-    <w:p>
-      <w:pPr>
-        <w:rPr>
-          <w:sz w:val="28"/>
-          <w:szCs w:val="22"/>
-        </w:rPr>
-      </w:pPr>
-      <w:r>
-        <w:rPr>
-          <w:sz w:val="28"/>
-          <w:szCs w:val="22"/>
-        </w:rPr>
-        <w:t xml:space="preserve">My short-term goal is to get a job, and </w:t>
-      </w:r>
-      <w:r>
-        <w:rPr>
-          <w:sz w:val="28"/>
-          <w:szCs w:val="22"/>
-        </w:rPr>
-        <w:t>M</w:t>
-      </w:r>
-      <w:r>
-        <w:rPr>
-          <w:sz w:val="28"/>
-          <w:szCs w:val="22"/>
-        </w:rPr>
-        <w:t>y long-term goal is to get a good position like yours.</w:t>
-      </w:r>
-    </w:p>
-    <w:p>
-      <w:pPr>
-        <w:rPr>
-          <w:sz w:val="28"/>
-          <w:szCs w:val="22"/>
-        </w:rPr>
-      </w:pPr>
-      <w:r>
-        <w:rPr>
-          <w:sz w:val="28"/>
-          <w:szCs w:val="22"/>
-        </w:rPr>
-        <w:t xml:space="preserve">I have Strong interest in Web development And Programming. </w:t>
-      </w:r>
-    </w:p>
-    <w:p>
-      <w:pPr>
-        <w:rPr>
-          <w:sz w:val="28"/>
-          <w:szCs w:val="22"/>
-        </w:rPr>
-      </w:pPr>
-      <w:r>
-        <w:rPr>
-          <w:sz w:val="28"/>
-          <w:szCs w:val="22"/>
-        </w:rPr>
-        <w:t xml:space="preserve">I have been focusing on preparing for placements by learning </w:t>
-      </w:r>
-      <w:r>
-        <w:rPr>
-          <w:sz w:val="28"/>
-          <w:szCs w:val="22"/>
-        </w:rPr>
-        <w:t xml:space="preserve">Full Stack or Mern Stack Development </w:t>
-      </w:r>
-      <w:r>
-        <w:rPr>
-          <w:sz w:val="28"/>
-          <w:szCs w:val="22"/>
-        </w:rPr>
-        <w:t>and improving my communication skills.</w:t>
-      </w:r>
-    </w:p>
-    <w:p>
-      <w:pPr>
-        <w:rPr>
-          <w:sz w:val="28"/>
-          <w:szCs w:val="22"/>
-        </w:rPr>
-      </w:pPr>
-      <w:r>
-        <w:rPr>
-          <w:sz w:val="28"/>
-          <w:szCs w:val="22"/>
-        </w:rPr>
-        <w:t>My Strength is that I'm a quick learner, self-motivated and hard-working.</w:t>
-      </w:r>
-    </w:p>
-    <w:p>
-      <w:pPr>
-        <w:rPr>
-          <w:sz w:val="28"/>
-          <w:szCs w:val="22"/>
-        </w:rPr>
-      </w:pPr>
-      <w:r>
-        <w:rPr>
-          <w:sz w:val="28"/>
-          <w:szCs w:val="22"/>
-        </w:rPr>
-        <w:t>That's all about me, thank you.</w:t>
-      </w:r>
-      <w:r>
-        <w:rPr>
-          <w:sz w:val="28"/>
-          <w:szCs w:val="22"/>
-        </w:rPr>
-        <w:t xml:space="preserve"> </w:t>
-      </w:r>
-    </w:p>
-    <w:p>
-      <w:pPr>
-        <w:rPr>
-          <w:b/>
-          <w:bCs/>
+        <w:t>Good morning Sir/Ma’am,</w:t>
+      </w:r>
+    </w:p>
+    <w:p>
+      <w:pPr>
+        <w:rPr>
+          <w:sz w:val="28"/>
+          <w:szCs w:val="22"/>
+        </w:rPr>
+      </w:pPr>
+      <w:r>
+        <w:rPr>
+          <w:sz w:val="28"/>
+          <w:szCs w:val="22"/>
+        </w:rPr>
+        <w:t xml:space="preserve">My name is </w:t>
+      </w:r>
+      <w:r>
+        <w:rPr>
+          <w:b/>
+          <w:bCs/>
+          <w:sz w:val="28"/>
+          <w:szCs w:val="22"/>
+        </w:rPr>
+        <w:t>Rahul Kamat</w:t>
+      </w:r>
+      <w:r>
+        <w:rPr>
+          <w:sz w:val="28"/>
+          <w:szCs w:val="22"/>
+        </w:rPr>
+        <w:t xml:space="preserve">, and I have completed my </w:t>
+      </w:r>
+      <w:r>
+        <w:rPr>
+          <w:b/>
+          <w:bCs/>
+          <w:sz w:val="28"/>
+          <w:szCs w:val="22"/>
+        </w:rPr>
+        <w:t>Bachelor of Computer Application</w:t>
+      </w:r>
+      <w:r>
+        <w:rPr>
+          <w:sz w:val="28"/>
+          <w:szCs w:val="22"/>
+        </w:rPr>
+        <w:t xml:space="preserve"> from </w:t>
+      </w:r>
+      <w:r>
+        <w:rPr>
+          <w:b/>
+          <w:bCs/>
+          <w:sz w:val="28"/>
+          <w:szCs w:val="22"/>
+        </w:rPr>
+        <w:t>Silver Oak University</w:t>
+      </w:r>
+      <w:r>
+        <w:rPr>
+          <w:sz w:val="28"/>
+          <w:szCs w:val="22"/>
+        </w:rPr>
+        <w:t>.</w:t>
+      </w:r>
+    </w:p>
+    <w:p>
+      <w:pPr>
+        <w:rPr>
+          <w:sz w:val="28"/>
+          <w:szCs w:val="22"/>
+        </w:rPr>
+      </w:pPr>
+      <w:r>
+        <w:rPr>
+          <w:sz w:val="28"/>
+          <w:szCs w:val="22"/>
+        </w:rPr>
+        <w:t xml:space="preserve">Recently, I have enrolled in a </w:t>
+      </w:r>
+      <w:r>
+        <w:rPr>
+          <w:b/>
+          <w:bCs/>
+          <w:sz w:val="28"/>
+          <w:szCs w:val="22"/>
+        </w:rPr>
+        <w:t>MERN Stack Development course</w:t>
+      </w:r>
+      <w:r>
+        <w:rPr>
+          <w:sz w:val="28"/>
+          <w:szCs w:val="22"/>
+        </w:rPr>
+        <w:t xml:space="preserve"> at </w:t>
+      </w:r>
+      <w:r>
+        <w:rPr>
+          <w:b/>
+          <w:bCs/>
+          <w:sz w:val="28"/>
+          <w:szCs w:val="22"/>
+        </w:rPr>
+        <w:t>TOPS Technologies</w:t>
+      </w:r>
+      <w:r>
+        <w:rPr>
+          <w:sz w:val="28"/>
+          <w:szCs w:val="22"/>
+        </w:rPr>
+        <w:t xml:space="preserve">, which is helping me enhance my technical skills in both </w:t>
+      </w:r>
+      <w:r>
+        <w:rPr>
+          <w:b/>
+          <w:bCs/>
+          <w:sz w:val="28"/>
+          <w:szCs w:val="22"/>
+        </w:rPr>
+        <w:t>frontend and backend development</w:t>
+      </w:r>
+      <w:r>
+        <w:rPr>
+          <w:sz w:val="28"/>
+          <w:szCs w:val="22"/>
+        </w:rPr>
+        <w:t>.</w:t>
+      </w:r>
+    </w:p>
+    <w:p>
+      <w:pPr>
+        <w:rPr>
+          <w:sz w:val="28"/>
+          <w:szCs w:val="22"/>
+        </w:rPr>
+      </w:pPr>
+      <w:r>
+        <w:rPr>
+          <w:sz w:val="28"/>
+          <w:szCs w:val="22"/>
+        </w:rPr>
+        <w:t xml:space="preserve">I consider myself a </w:t>
+      </w:r>
+      <w:r>
+        <w:rPr>
+          <w:b/>
+          <w:bCs/>
+          <w:sz w:val="28"/>
+          <w:szCs w:val="22"/>
+        </w:rPr>
+        <w:t>quick learner</w:t>
+      </w:r>
+      <w:r>
+        <w:rPr>
+          <w:sz w:val="28"/>
+          <w:szCs w:val="22"/>
+        </w:rPr>
+        <w:t xml:space="preserve"> with </w:t>
+      </w:r>
+      <w:r>
+        <w:rPr>
+          <w:b/>
+          <w:bCs/>
+          <w:sz w:val="28"/>
+          <w:szCs w:val="22"/>
+        </w:rPr>
+        <w:t>positive thinking</w:t>
+      </w:r>
+      <w:r>
+        <w:rPr>
+          <w:sz w:val="28"/>
+          <w:szCs w:val="22"/>
+        </w:rPr>
+        <w:t xml:space="preserve">, and I possess strong </w:t>
+      </w:r>
+      <w:r>
+        <w:rPr>
+          <w:b/>
+          <w:bCs/>
+          <w:sz w:val="28"/>
+          <w:szCs w:val="22"/>
+        </w:rPr>
+        <w:t>problem-solving</w:t>
+      </w:r>
+      <w:r>
+        <w:rPr>
+          <w:sz w:val="28"/>
+          <w:szCs w:val="22"/>
+        </w:rPr>
+        <w:t xml:space="preserve"> and </w:t>
+      </w:r>
+      <w:r>
+        <w:rPr>
+          <w:b/>
+          <w:bCs/>
+          <w:sz w:val="28"/>
+          <w:szCs w:val="22"/>
+        </w:rPr>
+        <w:t>teamwork</w:t>
+      </w:r>
+      <w:r>
+        <w:rPr>
+          <w:sz w:val="28"/>
+          <w:szCs w:val="22"/>
+        </w:rPr>
+        <w:t xml:space="preserve"> abilities.</w:t>
+      </w:r>
+    </w:p>
+    <w:p>
+      <w:pPr>
+        <w:rPr>
+          <w:sz w:val="28"/>
+          <w:szCs w:val="22"/>
+        </w:rPr>
+      </w:pPr>
+      <w:r>
+        <w:rPr>
+          <w:sz w:val="28"/>
+          <w:szCs w:val="22"/>
+        </w:rPr>
+        <w:t xml:space="preserve">I have Strong interest </w:t>
+      </w:r>
+      <w:r>
+        <w:rPr>
+          <w:b/>
+          <w:bCs/>
+          <w:sz w:val="28"/>
+          <w:szCs w:val="22"/>
+        </w:rPr>
+        <w:t>in Web development And Programming</w:t>
+      </w:r>
+      <w:r>
+        <w:rPr>
+          <w:sz w:val="28"/>
+          <w:szCs w:val="22"/>
+        </w:rPr>
+        <w:t>.</w:t>
+      </w:r>
+    </w:p>
+    <w:p>
+      <w:pPr>
+        <w:rPr>
+          <w:sz w:val="28"/>
+          <w:szCs w:val="22"/>
+        </w:rPr>
+      </w:pPr>
+      <w:r>
+        <w:rPr>
+          <w:sz w:val="28"/>
+          <w:szCs w:val="22"/>
+        </w:rPr>
+        <w:t xml:space="preserve">During my learning journey, I have worked on several projects, including an </w:t>
+      </w:r>
+      <w:r>
+        <w:rPr>
+          <w:b/>
+          <w:bCs/>
+          <w:sz w:val="28"/>
+          <w:szCs w:val="22"/>
+        </w:rPr>
+        <w:t>E-commerce website</w:t>
+      </w:r>
+      <w:r>
+        <w:rPr>
+          <w:sz w:val="28"/>
+          <w:szCs w:val="22"/>
+        </w:rPr>
+        <w:t xml:space="preserve">, an </w:t>
+      </w:r>
+      <w:r>
+        <w:rPr>
+          <w:b/>
+          <w:bCs/>
+          <w:sz w:val="28"/>
+          <w:szCs w:val="22"/>
+        </w:rPr>
+        <w:t>AI-based chatbot</w:t>
+      </w:r>
+      <w:r>
+        <w:rPr>
+          <w:sz w:val="28"/>
+          <w:szCs w:val="22"/>
+        </w:rPr>
+        <w:t xml:space="preserve">, and an </w:t>
+      </w:r>
+      <w:r>
+        <w:rPr>
+          <w:b/>
+          <w:bCs/>
+          <w:sz w:val="28"/>
+          <w:szCs w:val="22"/>
+        </w:rPr>
+        <w:t>IoT-based fire alarm system</w:t>
+      </w:r>
+      <w:r>
+        <w:rPr>
+          <w:sz w:val="28"/>
+          <w:szCs w:val="22"/>
+        </w:rPr>
+        <w:t>. These projects have given me hands-on experience in real-world applications.</w:t>
+      </w:r>
+    </w:p>
+    <w:p>
+      <w:pPr>
+        <w:rPr>
+          <w:sz w:val="28"/>
+          <w:szCs w:val="22"/>
+        </w:rPr>
+      </w:pPr>
+      <w:r>
+        <w:rPr>
+          <w:sz w:val="28"/>
+          <w:szCs w:val="22"/>
+        </w:rPr>
+        <w:t xml:space="preserve">My goal is to become a skilled </w:t>
+      </w:r>
+      <w:r>
+        <w:rPr>
+          <w:b/>
+          <w:bCs/>
+          <w:sz w:val="28"/>
+          <w:szCs w:val="22"/>
+        </w:rPr>
+        <w:t>MERN or Full-Stack Developer</w:t>
+      </w:r>
+      <w:r>
+        <w:rPr>
+          <w:sz w:val="28"/>
+          <w:szCs w:val="22"/>
+        </w:rPr>
+        <w:t xml:space="preserve"> and contribute to building impactful and user-focused software solutions.</w:t>
+      </w:r>
+    </w:p>
+    <w:p>
+      <w:pPr>
+        <w:rPr>
+          <w:sz w:val="28"/>
+          <w:szCs w:val="22"/>
+        </w:rPr>
+      </w:pPr>
+      <w:r>
+        <w:rPr>
+          <w:sz w:val="28"/>
+          <w:szCs w:val="22"/>
+        </w:rPr>
+        <w:t>Thank you for the opportunity to introduce myself</w:t>
+      </w:r>
+      <w:r>
+        <w:rPr>
+          <w:sz w:val="28"/>
+          <w:szCs w:val="22"/>
+        </w:rPr>
+        <w:t>.</w:t>
+      </w:r>
+    </w:p>
+    <w:p>
+      <w:pPr>
+        <w:rPr>
           <w:sz w:val="28"/>
           <w:szCs w:val="22"/>
         </w:rPr>
@@ -357,23 +561,7 @@
           <w:sz w:val="28"/>
           <w:szCs w:val="22"/>
         </w:rPr>
-        <w:t xml:space="preserve">I </w:t>
-      </w:r>
-      <w:proofErr w:type="spellStart"/>
-      <w:r>
-        <w:rPr>
-          <w:sz w:val="28"/>
-          <w:szCs w:val="22"/>
-        </w:rPr>
-        <w:t>can not</w:t>
-      </w:r>
-      <w:proofErr w:type="spellEnd"/>
-      <w:r>
-        <w:rPr>
-          <w:sz w:val="28"/>
-          <w:szCs w:val="22"/>
-        </w:rPr>
-        <w:t xml:space="preserve"> focus on one thing.</w:t>
+        <w:t>I can not focus on one thing.</w:t>
       </w:r>
       <w:r>
         <w:rPr>
@@ -441,7 +629,6 @@
           <w:sz w:val="28"/>
           <w:szCs w:val="22"/>
         </w:rPr>
-        <w:lastRenderedPageBreak/>
         <w:t>3. Where do you see yourself in the next 5 years?</w:t>
       </w:r>
     </w:p>
@@ -561,21 +748,37 @@
         </w:rPr>
         <w:t>Ans:</w:t>
       </w:r>
-      <w:r>
-        <w:rPr>
-          <w:b/>
-          <w:bCs/>
-          <w:sz w:val="28"/>
-          <w:szCs w:val="22"/>
-        </w:rPr>
-        <w:br/>
-      </w:r>
-      <w:r>
-        <w:rPr>
-          <w:sz w:val="28"/>
-          <w:szCs w:val="22"/>
-        </w:rPr>
-        <w:t>As a fresher, I don't have any relevant experience, but I have the ability. However, the ability is nothing without an opportunity.</w:t>
+    </w:p>
+    <w:p>
+      <w:pPr>
+        <w:jc w:val="both"/>
+        <w:rPr>
+          <w:sz w:val="28"/>
+          <w:szCs w:val="22"/>
+        </w:rPr>
+      </w:pPr>
+      <w:r>
+        <w:rPr>
+          <w:sz w:val="28"/>
+          <w:szCs w:val="22"/>
+        </w:rPr>
+        <w:t>As a fresher, I bring a strong foundation in web development through my BCA degree and hands-on training in the MERN stack at TOPS Technologies.</w:t>
+      </w:r>
+    </w:p>
+    <w:p>
+      <w:pPr>
+        <w:jc w:val="both"/>
+        <w:rPr>
+          <w:sz w:val="28"/>
+          <w:szCs w:val="22"/>
+        </w:rPr>
+      </w:pPr>
+      <w:r>
+        <w:rPr>
+          <w:sz w:val="28"/>
+          <w:szCs w:val="22"/>
+        </w:rPr>
+        <w:t>I’ve already worked on real-world projects like an e-commerce website, an AI chatbot, and an IoT-based fire alarm system, which gave me practical experience in both frontend and backend technologies.</w:t>
       </w:r>
     </w:p>
     <w:p>
@@ -593,12 +796,20 @@
         </w:rPr>
         <w:t>I've built a strong foundation through my academic background and projects.</w:t>
       </w:r>
-      <w:r>
-        <w:rPr>
-          <w:sz w:val="28"/>
-          <w:szCs w:val="22"/>
-        </w:rPr>
-        <w:br/>
+    </w:p>
+    <w:p>
+      <w:pPr>
+        <w:jc w:val="both"/>
+        <w:rPr>
+          <w:sz w:val="28"/>
+          <w:szCs w:val="22"/>
+        </w:rPr>
+      </w:pPr>
+      <w:r>
+        <w:rPr>
+          <w:sz w:val="28"/>
+          <w:szCs w:val="22"/>
+        </w:rPr>
         <w:t>So, if you allow me to work with your company, I will do my best and complete my task within time.</w:t>
       </w:r>
     </w:p>
@@ -615,7 +826,71 @@
           <w:sz w:val="28"/>
           <w:szCs w:val="22"/>
         </w:rPr>
-        <w:t>I am a hard worker and a quick learner, and always open to feedback. Believe I can contribute with dedication, a positive attitude and by growing alongside the organisation.</w:t>
+        <w:t xml:space="preserve">I am a </w:t>
+      </w:r>
+      <w:r>
+        <w:rPr>
+          <w:b/>
+          <w:bCs/>
+          <w:sz w:val="28"/>
+          <w:szCs w:val="22"/>
+        </w:rPr>
+        <w:t>quick learner</w:t>
+      </w:r>
+      <w:r>
+        <w:rPr>
+          <w:sz w:val="28"/>
+          <w:szCs w:val="22"/>
+        </w:rPr>
+        <w:t xml:space="preserve">, have a </w:t>
+      </w:r>
+      <w:r>
+        <w:rPr>
+          <w:b/>
+          <w:bCs/>
+          <w:sz w:val="28"/>
+          <w:szCs w:val="22"/>
+        </w:rPr>
+        <w:t>positive attitude</w:t>
+      </w:r>
+      <w:r>
+        <w:rPr>
+          <w:sz w:val="28"/>
+          <w:szCs w:val="22"/>
+        </w:rPr>
+        <w:t>, and I’m always open to feedback and growth. I also work well in teams and enjoy solving complex problems.</w:t>
+      </w:r>
+    </w:p>
+    <w:p>
+      <w:pPr>
+        <w:jc w:val="both"/>
+        <w:rPr>
+          <w:sz w:val="28"/>
+          <w:szCs w:val="22"/>
+        </w:rPr>
+      </w:pPr>
+      <w:r>
+        <w:rPr>
+          <w:sz w:val="28"/>
+          <w:szCs w:val="22"/>
+        </w:rPr>
+        <w:t>What sets me apart is my eagerness to learn, adaptability, and commitment to delivering clean, efficient code.</w:t>
+      </w:r>
+    </w:p>
+    <w:p>
+      <w:pPr>
+        <w:jc w:val="both"/>
+        <w:rPr>
+          <w:sz w:val="28"/>
+          <w:szCs w:val="22"/>
+        </w:rPr>
+      </w:pPr>
+      <w:r>
+        <w:rPr>
+          <w:sz w:val="28"/>
+          <w:szCs w:val="22"/>
+        </w:rPr>
+        <w:t>Hiring me would mean gaining someone who is passionate, dependable, and ready to grow with your organization from day one</w:t>
       </w:r>
     </w:p>
     <w:p>
@@ -664,6 +939,7 @@
           <w:sz w:val="28"/>
           <w:szCs w:val="22"/>
         </w:rPr>
+        <w:lastRenderedPageBreak/>
         <w:t>Ans:</w:t>
       </w:r>
     </w:p>
@@ -750,7 +1026,6 @@
           <w:sz w:val="28"/>
           <w:szCs w:val="22"/>
         </w:rPr>
-        <w:lastRenderedPageBreak/>
         <w:t>Extra</w:t>
       </w:r>
       <w:r>
@@ -1010,6 +1285,7 @@
           <w:sz w:val="28"/>
           <w:szCs w:val="22"/>
         </w:rPr>
+        <w:lastRenderedPageBreak/>
         <w:t>In my previous role as a MERN Stack Developer, we were nearing the deadline of a major project when one of our key team members suddenly left due to a personal emergency. This caused a significant gap in our backend development progress and risked delaying the client delivery.</w:t>
       </w:r>
     </w:p>
@@ -1067,7 +1343,6 @@
           <w:sz w:val="28"/>
           <w:szCs w:val="22"/>
         </w:rPr>
-        <w:lastRenderedPageBreak/>
         <w:t xml:space="preserve">8. </w:t>
       </w:r>
       <w:r>

--- a/HR & Technical-Interview-Questions/HR-Questions.docx
+++ b/HR & Technical-Interview-Questions/HR-Questions.docx
@@ -20,11 +20,10 @@
           <w:szCs w:val="24"/>
           <w:lang w:val="en-US"/>
         </w:rPr>
-        <w:t>HR-Questions And Answers:</w:t>
-      </w:r>
-    </w:p>
-    <w:p>
-      <w:pPr>
+        <w:t xml:space="preserve">HR-Questions </w:t>
+      </w:r>
+      <w:proofErr w:type="gramStart"/>
+      <w:r>
         <w:rPr>
           <w:b/>
           <w:bCs/>
@@ -32,6 +31,29 @@
           <w:szCs w:val="24"/>
           <w:lang w:val="en-US"/>
         </w:rPr>
+        <w:t>And</w:t>
+      </w:r>
+      <w:proofErr w:type="gramEnd"/>
+      <w:r>
+        <w:rPr>
+          <w:b/>
+          <w:bCs/>
+          <w:sz w:val="32"/>
+          <w:szCs w:val="24"/>
+          <w:lang w:val="en-US"/>
+        </w:rPr>
+        <w:t xml:space="preserve"> Answers:</w:t>
+      </w:r>
+    </w:p>
+    <w:p>
+      <w:pPr>
+        <w:rPr>
+          <w:b/>
+          <w:bCs/>
+          <w:sz w:val="32"/>
+          <w:szCs w:val="24"/>
+          <w:lang w:val="en-US"/>
+        </w:rPr>
       </w:pPr>
     </w:p>
     <w:p>
@@ -84,7 +106,23 @@
           <w:sz w:val="28"/>
           <w:szCs w:val="22"/>
         </w:rPr>
-        <w:t>Good morning Sir/Ma’am,</w:t>
+        <w:t xml:space="preserve">Good </w:t>
+      </w:r>
+      <w:proofErr w:type="gramStart"/>
+      <w:r>
+        <w:rPr>
+          <w:sz w:val="28"/>
+          <w:szCs w:val="22"/>
+        </w:rPr>
+        <w:t>morning</w:t>
+      </w:r>
+      <w:proofErr w:type="gramEnd"/>
+      <w:r>
+        <w:rPr>
+          <w:sz w:val="28"/>
+          <w:szCs w:val="22"/>
+        </w:rPr>
+        <w:t xml:space="preserve"> Sir/Ma’am,</w:t>
       </w:r>
     </w:p>
     <w:p>
@@ -561,7 +599,23 @@
           <w:sz w:val="28"/>
           <w:szCs w:val="22"/>
         </w:rPr>
-        <w:t>I can not focus on one thing.</w:t>
+        <w:t xml:space="preserve">I </w:t>
+      </w:r>
+      <w:proofErr w:type="spellStart"/>
+      <w:r>
+        <w:rPr>
+          <w:sz w:val="28"/>
+          <w:szCs w:val="22"/>
+        </w:rPr>
+        <w:t>can not</w:t>
+      </w:r>
+      <w:proofErr w:type="spellEnd"/>
+      <w:r>
+        <w:rPr>
+          <w:sz w:val="28"/>
+          <w:szCs w:val="22"/>
+        </w:rPr>
+        <w:t xml:space="preserve"> focus on one thing.</w:t>
       </w:r>
       <w:r>
         <w:rPr>
@@ -1453,7 +1507,23 @@
           <w:sz w:val="28"/>
           <w:szCs w:val="22"/>
         </w:rPr>
-        <w:t>I want to work for your company because it focuses on modern web development and uses technologies I’m skilled in, like the MERN stack. I’m looking for a place where I can grow, work on real-world projects, and be part of a team that values good coding practices and continuous learning. I believe this role matches my skills and goals perfectly.</w:t>
+        <w:t xml:space="preserve">I want to work for your company because it focuses on modern web development and uses </w:t>
+      </w:r>
+      <w:proofErr w:type="gramStart"/>
+      <w:r>
+        <w:rPr>
+          <w:sz w:val="28"/>
+          <w:szCs w:val="22"/>
+        </w:rPr>
+        <w:t>technologies</w:t>
+      </w:r>
+      <w:proofErr w:type="gramEnd"/>
+      <w:r>
+        <w:rPr>
+          <w:sz w:val="28"/>
+          <w:szCs w:val="22"/>
+        </w:rPr>
+        <w:t xml:space="preserve"> I’m skilled in, like the MERN stack. I’m looking for a place where I can grow, work on real-world projects, and be part of a team that values good coding practices and continuous learning. I believe this role matches my skills and goals perfectly.</w:t>
       </w:r>
     </w:p>
     <w:p>
@@ -2085,6 +2155,7 @@
   <w:style w:type="character" w:default="1" w:styleId="DefaultParagraphFont">
     <w:name w:val="Default Paragraph Font"/>
     <w:uiPriority w:val="1"/>
+    <w:semiHidden/>
     <w:unhideWhenUsed/>
   </w:style>
   <w:style w:type="table" w:default="1" w:styleId="TableNormal">
